--- a/Calculus/Review and Preview/Graphing Technologies.docx
+++ b/Calculus/Review and Preview/Graphing Technologies.docx
@@ -26,9 +26,8 @@
           <w:sz w:val="24"/>
           <w:szCs w:val="24"/>
         </w:rPr>
-        <w:t xml:space="preserve">Lesson 4: </w:t>
-      </w:r>
-      <w:bookmarkStart w:id="0" w:name="_GoBack"/>
+        <w:t>Lesson 4: Graphing Technologies</w:t>
+      </w:r>
       <w:r>
         <w:rPr>
           <w:rFonts w:ascii="Verdana" w:eastAsia="Times New Roman" w:hAnsi="Verdana" w:cs="Times New Roman"/>
@@ -39,8 +38,9 @@
           <w:sz w:val="24"/>
           <w:szCs w:val="24"/>
         </w:rPr>
-        <w:t>Graphing Technologies</w:t>
-      </w:r>
+        <w:t>.</w:t>
+      </w:r>
+      <w:bookmarkStart w:id="0" w:name="_GoBack"/>
       <w:bookmarkEnd w:id="0"/>
     </w:p>
     <w:p>
@@ -151,7 +151,7 @@
           <w:szCs w:val="24"/>
         </w:rPr>
         <w:pict>
-          <v:rect id="_x0000_i3161" style="width:0;height:1.5pt" o:hralign="center" o:hrstd="t" o:hrnoshade="t" o:hr="t" fillcolor="black" stroked="f"/>
+          <v:rect id="_x0000_i1025" style="width:0;height:1.5pt" o:hralign="center" o:hrstd="t" o:hrnoshade="t" o:hr="t" fillcolor="black" stroked="f"/>
         </w:pict>
       </w:r>
     </w:p>
@@ -248,7 +248,7 @@
           <w:szCs w:val="24"/>
         </w:rPr>
         <w:pict>
-          <v:rect id="_x0000_i3162" style="width:0;height:1.5pt" o:hralign="center" o:hrstd="t" o:hrnoshade="t" o:hr="t" fillcolor="black" stroked="f"/>
+          <v:rect id="_x0000_i1026" style="width:0;height:1.5pt" o:hralign="center" o:hrstd="t" o:hrnoshade="t" o:hr="t" fillcolor="black" stroked="f"/>
         </w:pict>
       </w:r>
     </w:p>
@@ -356,27 +356,7 @@
           <w:sz w:val="19"/>
           <w:szCs w:val="19"/>
         </w:rPr>
-        <w:t xml:space="preserve">. As the graphing </w:t>
-      </w:r>
-      <w:proofErr w:type="gramStart"/>
-      <w:r>
-        <w:rPr>
-          <w:rFonts w:ascii="Verdana" w:eastAsia="Times New Roman" w:hAnsi="Verdana" w:cs="Times New Roman"/>
-          <w:color w:val="000000"/>
-          <w:sz w:val="19"/>
-          <w:szCs w:val="19"/>
-        </w:rPr>
-        <w:t>window</w:t>
-      </w:r>
-      <w:proofErr w:type="gramEnd"/>
-      <w:r>
-        <w:rPr>
-          <w:rFonts w:ascii="Verdana" w:eastAsia="Times New Roman" w:hAnsi="Verdana" w:cs="Times New Roman"/>
-          <w:color w:val="000000"/>
-          <w:sz w:val="19"/>
-          <w:szCs w:val="19"/>
-        </w:rPr>
-        <w:t xml:space="preserve"> can give a misleading or incomplete representation of a graph, we must carefully set it up by choosing the appropriate </w:t>
+        <w:t>. As the graphing window can give a misleading or incomplete representation of a graph, we must carefully set it up by choosing the appropriate </w:t>
       </w:r>
       <w:r>
         <w:rPr>
@@ -496,27 +476,7 @@
           <w:sz w:val="19"/>
           <w:szCs w:val="19"/>
         </w:rPr>
-        <w:t>-</w:t>
-      </w:r>
-      <w:proofErr w:type="spellStart"/>
-      <w:r>
-        <w:rPr>
-          <w:rFonts w:ascii="Verdana" w:eastAsia="Times New Roman" w:hAnsi="Verdana" w:cs="Times New Roman"/>
-          <w:color w:val="000000"/>
-          <w:sz w:val="19"/>
-          <w:szCs w:val="19"/>
-        </w:rPr>
-        <w:t>scl</w:t>
-      </w:r>
-      <w:proofErr w:type="spellEnd"/>
-      <w:r>
-        <w:rPr>
-          <w:rFonts w:ascii="Verdana" w:eastAsia="Times New Roman" w:hAnsi="Verdana" w:cs="Times New Roman"/>
-          <w:color w:val="000000"/>
-          <w:sz w:val="19"/>
-          <w:szCs w:val="19"/>
-        </w:rPr>
-        <w:t xml:space="preserve"> (the unit distance between tick marks on the </w:t>
+        <w:t>-scl (the unit distance between tick marks on the </w:t>
       </w:r>
       <w:r>
         <w:rPr>
@@ -596,27 +556,7 @@
           <w:sz w:val="19"/>
           <w:szCs w:val="19"/>
         </w:rPr>
-        <w:t>-</w:t>
-      </w:r>
-      <w:proofErr w:type="spellStart"/>
-      <w:r>
-        <w:rPr>
-          <w:rFonts w:ascii="Verdana" w:eastAsia="Times New Roman" w:hAnsi="Verdana" w:cs="Times New Roman"/>
-          <w:color w:val="000000"/>
-          <w:sz w:val="19"/>
-          <w:szCs w:val="19"/>
-        </w:rPr>
-        <w:t>scl</w:t>
-      </w:r>
-      <w:proofErr w:type="spellEnd"/>
-      <w:r>
-        <w:rPr>
-          <w:rFonts w:ascii="Verdana" w:eastAsia="Times New Roman" w:hAnsi="Verdana" w:cs="Times New Roman"/>
-          <w:color w:val="000000"/>
-          <w:sz w:val="19"/>
-          <w:szCs w:val="19"/>
-        </w:rPr>
-        <w:t xml:space="preserve"> (the unit distance between tick marks on the </w:t>
+        <w:t>-scl (the unit distance between tick marks on the </w:t>
       </w:r>
       <w:r>
         <w:rPr>
@@ -736,27 +676,7 @@
           <w:sz w:val="19"/>
           <w:szCs w:val="19"/>
         </w:rPr>
-        <w:t>-</w:t>
-      </w:r>
-      <w:proofErr w:type="spellStart"/>
-      <w:r>
-        <w:rPr>
-          <w:rFonts w:ascii="Verdana" w:eastAsia="Times New Roman" w:hAnsi="Verdana" w:cs="Times New Roman"/>
-          <w:color w:val="000000"/>
-          <w:sz w:val="19"/>
-          <w:szCs w:val="19"/>
-        </w:rPr>
-        <w:t>scl</w:t>
-      </w:r>
-      <w:proofErr w:type="spellEnd"/>
-      <w:r>
-        <w:rPr>
-          <w:rFonts w:ascii="Verdana" w:eastAsia="Times New Roman" w:hAnsi="Verdana" w:cs="Times New Roman"/>
-          <w:color w:val="000000"/>
-          <w:sz w:val="19"/>
-          <w:szCs w:val="19"/>
-        </w:rPr>
-        <w:t>&gt; by &lt;</w:t>
+        <w:t>-scl&gt; by &lt;</w:t>
       </w:r>
       <w:r>
         <w:rPr>
@@ -816,27 +736,7 @@
           <w:sz w:val="19"/>
           <w:szCs w:val="19"/>
         </w:rPr>
-        <w:t>-</w:t>
-      </w:r>
-      <w:proofErr w:type="spellStart"/>
-      <w:r>
-        <w:rPr>
-          <w:rFonts w:ascii="Verdana" w:eastAsia="Times New Roman" w:hAnsi="Verdana" w:cs="Times New Roman"/>
-          <w:color w:val="000000"/>
-          <w:sz w:val="19"/>
-          <w:szCs w:val="19"/>
-        </w:rPr>
-        <w:t>scl</w:t>
-      </w:r>
-      <w:proofErr w:type="spellEnd"/>
-      <w:r>
-        <w:rPr>
-          <w:rFonts w:ascii="Verdana" w:eastAsia="Times New Roman" w:hAnsi="Verdana" w:cs="Times New Roman"/>
-          <w:color w:val="000000"/>
-          <w:sz w:val="19"/>
-          <w:szCs w:val="19"/>
-        </w:rPr>
-        <w:t>&gt;—we determine the visible portion of the graph. Looking at figure 1.4.1, you can see how this could affect the look and usefulness of the graph.</w:t>
+        <w:t>-scl&gt;—we determine the visible portion of the graph. Looking at figure 1.4.1, you can see how this could affect the look and usefulness of the graph.</w:t>
       </w:r>
     </w:p>
     <w:p>
@@ -1338,32 +1238,20 @@
           <w:szCs w:val="19"/>
           <w:vertAlign w:val="superscript"/>
         </w:rPr>
-        <w:t>–</w:t>
-      </w:r>
-      <w:proofErr w:type="spellStart"/>
-      <w:r>
-        <w:rPr>
-          <w:rFonts w:ascii="Verdana" w:eastAsia="Times New Roman" w:hAnsi="Verdana" w:cs="Times New Roman"/>
+        <w:t>–sin</w:t>
+      </w:r>
+      <w:r>
+        <w:rPr>
+          <w:rFonts w:ascii="Verdana" w:eastAsia="Times New Roman" w:hAnsi="Verdana" w:cs="Times New Roman"/>
+          <w:i/>
+          <w:iCs/>
           <w:color w:val="000000"/>
           <w:sz w:val="19"/>
           <w:szCs w:val="19"/>
           <w:vertAlign w:val="superscript"/>
         </w:rPr>
-        <w:t>sin</w:t>
-      </w:r>
-      <w:r>
-        <w:rPr>
-          <w:rFonts w:ascii="Verdana" w:eastAsia="Times New Roman" w:hAnsi="Verdana" w:cs="Times New Roman"/>
-          <w:i/>
-          <w:iCs/>
-          <w:color w:val="000000"/>
-          <w:sz w:val="19"/>
-          <w:szCs w:val="19"/>
-          <w:vertAlign w:val="superscript"/>
-        </w:rPr>
         <w:t>x</w:t>
       </w:r>
-      <w:proofErr w:type="spellEnd"/>
       <w:r>
         <w:rPr>
           <w:rFonts w:ascii="Verdana" w:eastAsia="Times New Roman" w:hAnsi="Verdana" w:cs="Times New Roman"/>
@@ -1626,36 +1514,22 @@
           <w:szCs w:val="19"/>
           <w:vertAlign w:val="superscript"/>
         </w:rPr>
-        <w:t>–</w:t>
-      </w:r>
-      <w:proofErr w:type="spellStart"/>
-      <w:r>
-        <w:rPr>
-          <w:rFonts w:ascii="Verdana" w:eastAsia="Times New Roman" w:hAnsi="Verdana" w:cs="Times New Roman"/>
-          <w:b/>
-          <w:bCs/>
+        <w:t>–sin</w:t>
+      </w:r>
+      <w:r>
+        <w:rPr>
+          <w:rFonts w:ascii="Verdana" w:eastAsia="Times New Roman" w:hAnsi="Verdana" w:cs="Times New Roman"/>
+          <w:b/>
+          <w:bCs/>
+          <w:i/>
+          <w:iCs/>
           <w:color w:val="000000"/>
           <w:sz w:val="19"/>
           <w:szCs w:val="19"/>
           <w:vertAlign w:val="superscript"/>
         </w:rPr>
-        <w:t>sin</w:t>
-      </w:r>
-      <w:r>
-        <w:rPr>
-          <w:rFonts w:ascii="Verdana" w:eastAsia="Times New Roman" w:hAnsi="Verdana" w:cs="Times New Roman"/>
-          <w:b/>
-          <w:bCs/>
-          <w:i/>
-          <w:iCs/>
-          <w:color w:val="000000"/>
-          <w:sz w:val="19"/>
-          <w:szCs w:val="19"/>
-          <w:vertAlign w:val="superscript"/>
-        </w:rPr>
         <w:t>x</w:t>
       </w:r>
-      <w:proofErr w:type="spellEnd"/>
       <w:r>
         <w:rPr>
           <w:rFonts w:ascii="Verdana" w:eastAsia="Times New Roman" w:hAnsi="Verdana" w:cs="Times New Roman"/>
@@ -1874,36 +1748,22 @@
           <w:szCs w:val="19"/>
           <w:vertAlign w:val="superscript"/>
         </w:rPr>
-        <w:t>–</w:t>
-      </w:r>
-      <w:proofErr w:type="spellStart"/>
-      <w:r>
-        <w:rPr>
-          <w:rFonts w:ascii="Verdana" w:eastAsia="Times New Roman" w:hAnsi="Verdana" w:cs="Times New Roman"/>
-          <w:b/>
-          <w:bCs/>
+        <w:t>–sin</w:t>
+      </w:r>
+      <w:r>
+        <w:rPr>
+          <w:rFonts w:ascii="Verdana" w:eastAsia="Times New Roman" w:hAnsi="Verdana" w:cs="Times New Roman"/>
+          <w:b/>
+          <w:bCs/>
+          <w:i/>
+          <w:iCs/>
           <w:color w:val="000000"/>
           <w:sz w:val="19"/>
           <w:szCs w:val="19"/>
           <w:vertAlign w:val="superscript"/>
         </w:rPr>
-        <w:t>sin</w:t>
-      </w:r>
-      <w:r>
-        <w:rPr>
-          <w:rFonts w:ascii="Verdana" w:eastAsia="Times New Roman" w:hAnsi="Verdana" w:cs="Times New Roman"/>
-          <w:b/>
-          <w:bCs/>
-          <w:i/>
-          <w:iCs/>
-          <w:color w:val="000000"/>
-          <w:sz w:val="19"/>
-          <w:szCs w:val="19"/>
-          <w:vertAlign w:val="superscript"/>
-        </w:rPr>
         <w:t>x</w:t>
       </w:r>
-      <w:proofErr w:type="spellEnd"/>
       <w:r>
         <w:rPr>
           <w:rFonts w:ascii="Verdana" w:eastAsia="Times New Roman" w:hAnsi="Verdana" w:cs="Times New Roman"/>
@@ -2122,36 +1982,22 @@
           <w:szCs w:val="19"/>
           <w:vertAlign w:val="superscript"/>
         </w:rPr>
-        <w:t>–</w:t>
-      </w:r>
-      <w:proofErr w:type="spellStart"/>
-      <w:r>
-        <w:rPr>
-          <w:rFonts w:ascii="Verdana" w:eastAsia="Times New Roman" w:hAnsi="Verdana" w:cs="Times New Roman"/>
-          <w:b/>
-          <w:bCs/>
+        <w:t>–sin</w:t>
+      </w:r>
+      <w:r>
+        <w:rPr>
+          <w:rFonts w:ascii="Verdana" w:eastAsia="Times New Roman" w:hAnsi="Verdana" w:cs="Times New Roman"/>
+          <w:b/>
+          <w:bCs/>
+          <w:i/>
+          <w:iCs/>
           <w:color w:val="000000"/>
           <w:sz w:val="19"/>
           <w:szCs w:val="19"/>
           <w:vertAlign w:val="superscript"/>
         </w:rPr>
-        <w:t>sin</w:t>
-      </w:r>
-      <w:r>
-        <w:rPr>
-          <w:rFonts w:ascii="Verdana" w:eastAsia="Times New Roman" w:hAnsi="Verdana" w:cs="Times New Roman"/>
-          <w:b/>
-          <w:bCs/>
-          <w:i/>
-          <w:iCs/>
-          <w:color w:val="000000"/>
-          <w:sz w:val="19"/>
-          <w:szCs w:val="19"/>
-          <w:vertAlign w:val="superscript"/>
-        </w:rPr>
         <w:t>x</w:t>
       </w:r>
-      <w:proofErr w:type="spellEnd"/>
       <w:r>
         <w:rPr>
           <w:rFonts w:ascii="Verdana" w:eastAsia="Times New Roman" w:hAnsi="Verdana" w:cs="Times New Roman"/>
@@ -2369,36 +2215,22 @@
           <w:szCs w:val="19"/>
           <w:vertAlign w:val="superscript"/>
         </w:rPr>
-        <w:t>–</w:t>
-      </w:r>
-      <w:proofErr w:type="spellStart"/>
-      <w:r>
-        <w:rPr>
-          <w:rFonts w:ascii="Verdana" w:eastAsia="Times New Roman" w:hAnsi="Verdana" w:cs="Times New Roman"/>
-          <w:b/>
-          <w:bCs/>
+        <w:t>–sin</w:t>
+      </w:r>
+      <w:r>
+        <w:rPr>
+          <w:rFonts w:ascii="Verdana" w:eastAsia="Times New Roman" w:hAnsi="Verdana" w:cs="Times New Roman"/>
+          <w:b/>
+          <w:bCs/>
+          <w:i/>
+          <w:iCs/>
           <w:color w:val="000000"/>
           <w:sz w:val="19"/>
           <w:szCs w:val="19"/>
           <w:vertAlign w:val="superscript"/>
         </w:rPr>
-        <w:t>sin</w:t>
-      </w:r>
-      <w:r>
-        <w:rPr>
-          <w:rFonts w:ascii="Verdana" w:eastAsia="Times New Roman" w:hAnsi="Verdana" w:cs="Times New Roman"/>
-          <w:b/>
-          <w:bCs/>
-          <w:i/>
-          <w:iCs/>
-          <w:color w:val="000000"/>
-          <w:sz w:val="19"/>
-          <w:szCs w:val="19"/>
-          <w:vertAlign w:val="superscript"/>
-        </w:rPr>
         <w:t>x</w:t>
       </w:r>
-      <w:proofErr w:type="spellEnd"/>
       <w:r>
         <w:rPr>
           <w:rFonts w:ascii="Verdana" w:eastAsia="Times New Roman" w:hAnsi="Verdana" w:cs="Times New Roman"/>
@@ -3524,27 +3356,7 @@
           <w:sz w:val="19"/>
           <w:szCs w:val="19"/>
         </w:rPr>
-        <w:t>-</w:t>
-      </w:r>
-      <w:proofErr w:type="spellStart"/>
-      <w:r>
-        <w:rPr>
-          <w:rFonts w:ascii="Verdana" w:eastAsia="Times New Roman" w:hAnsi="Verdana" w:cs="Times New Roman"/>
-          <w:color w:val="000000"/>
-          <w:sz w:val="19"/>
-          <w:szCs w:val="19"/>
-        </w:rPr>
-        <w:t>scl</w:t>
-      </w:r>
-      <w:proofErr w:type="spellEnd"/>
-      <w:r>
-        <w:rPr>
-          <w:rFonts w:ascii="Verdana" w:eastAsia="Times New Roman" w:hAnsi="Verdana" w:cs="Times New Roman"/>
-          <w:color w:val="000000"/>
-          <w:sz w:val="19"/>
-          <w:szCs w:val="19"/>
-        </w:rPr>
-        <w:t>&gt; by &lt;</w:t>
+        <w:t>-scl&gt; by &lt;</w:t>
       </w:r>
       <w:r>
         <w:rPr>
@@ -3604,27 +3416,7 @@
           <w:sz w:val="19"/>
           <w:szCs w:val="19"/>
         </w:rPr>
-        <w:t>-</w:t>
-      </w:r>
-      <w:proofErr w:type="spellStart"/>
-      <w:r>
-        <w:rPr>
-          <w:rFonts w:ascii="Verdana" w:eastAsia="Times New Roman" w:hAnsi="Verdana" w:cs="Times New Roman"/>
-          <w:color w:val="000000"/>
-          <w:sz w:val="19"/>
-          <w:szCs w:val="19"/>
-        </w:rPr>
-        <w:t>scl</w:t>
-      </w:r>
-      <w:proofErr w:type="spellEnd"/>
-      <w:r>
-        <w:rPr>
-          <w:rFonts w:ascii="Verdana" w:eastAsia="Times New Roman" w:hAnsi="Verdana" w:cs="Times New Roman"/>
-          <w:color w:val="000000"/>
-          <w:sz w:val="19"/>
-          <w:szCs w:val="19"/>
-        </w:rPr>
-        <w:t>&gt; so that the dimensions are slightly larger than the domain and range of the function.</w:t>
+        <w:t>-scl&gt; so that the dimensions are slightly larger than the domain and range of the function.</w:t>
       </w:r>
     </w:p>
     <w:p>
@@ -3975,27 +3767,7 @@
           <w:sz w:val="19"/>
           <w:szCs w:val="19"/>
         </w:rPr>
-        <w:t>-</w:t>
-      </w:r>
-      <w:proofErr w:type="spellStart"/>
-      <w:r>
-        <w:rPr>
-          <w:rFonts w:ascii="Verdana" w:eastAsia="Times New Roman" w:hAnsi="Verdana" w:cs="Times New Roman"/>
-          <w:color w:val="000000"/>
-          <w:sz w:val="19"/>
-          <w:szCs w:val="19"/>
-        </w:rPr>
-        <w:t>scl</w:t>
-      </w:r>
-      <w:proofErr w:type="spellEnd"/>
-      <w:r>
-        <w:rPr>
-          <w:rFonts w:ascii="Verdana" w:eastAsia="Times New Roman" w:hAnsi="Verdana" w:cs="Times New Roman"/>
-          <w:color w:val="000000"/>
-          <w:sz w:val="19"/>
-          <w:szCs w:val="19"/>
-        </w:rPr>
-        <w:t xml:space="preserve"> and </w:t>
+        <w:t>-scl and </w:t>
       </w:r>
       <w:r>
         <w:rPr>
@@ -4015,27 +3787,7 @@
           <w:sz w:val="19"/>
           <w:szCs w:val="19"/>
         </w:rPr>
-        <w:t>-</w:t>
-      </w:r>
-      <w:proofErr w:type="spellStart"/>
-      <w:r>
-        <w:rPr>
-          <w:rFonts w:ascii="Verdana" w:eastAsia="Times New Roman" w:hAnsi="Verdana" w:cs="Times New Roman"/>
-          <w:color w:val="000000"/>
-          <w:sz w:val="19"/>
-          <w:szCs w:val="19"/>
-        </w:rPr>
-        <w:t>scl</w:t>
-      </w:r>
-      <w:proofErr w:type="spellEnd"/>
-      <w:r>
-        <w:rPr>
-          <w:rFonts w:ascii="Verdana" w:eastAsia="Times New Roman" w:hAnsi="Verdana" w:cs="Times New Roman"/>
-          <w:color w:val="000000"/>
-          <w:sz w:val="19"/>
-          <w:szCs w:val="19"/>
-        </w:rPr>
-        <w:t xml:space="preserve"> are scaled the same way. For example, the upper half of a circle might appear more like the upper half of an ellipse in the default standard zoom window. You would put your graphing calculator in the square zoom window mode to make the graph appear more like the upper half of a circle.</w:t>
+        <w:t>-scl are scaled the same way. For example, the upper half of a circle might appear more like the upper half of an ellipse in the default standard zoom window. You would put your graphing calculator in the square zoom window mode to make the graph appear more like the upper half of a circle.</w:t>
       </w:r>
     </w:p>
     <w:p>
@@ -4237,17 +3989,7 @@
           <w:sz w:val="19"/>
           <w:szCs w:val="19"/>
         </w:rPr>
-        <w:t xml:space="preserve">When we render the graph </w:t>
-      </w:r>
-      <w:proofErr w:type="spellStart"/>
-      <w:r>
-        <w:rPr>
-          <w:rFonts w:ascii="Verdana" w:eastAsia="Times New Roman" w:hAnsi="Verdana" w:cs="Times New Roman"/>
-          <w:color w:val="000000"/>
-          <w:sz w:val="19"/>
-          <w:szCs w:val="19"/>
-        </w:rPr>
-        <w:t>of </w:t>
+        <w:t>When we render the graph of </w:t>
       </w:r>
       <w:r>
         <w:rPr>
@@ -4260,35 +4002,14 @@
         </w:rPr>
         <w:t>f</w:t>
       </w:r>
-      <w:proofErr w:type="spellEnd"/>
-      <w:r>
-        <w:rPr>
-          <w:rFonts w:ascii="Verdana" w:eastAsia="Times New Roman" w:hAnsi="Verdana" w:cs="Times New Roman"/>
-          <w:color w:val="000000"/>
-          <w:sz w:val="19"/>
-          <w:szCs w:val="19"/>
-        </w:rPr>
-        <w:t> in the default display window (</w:t>
-      </w:r>
-      <w:proofErr w:type="spellStart"/>
-      <w:r>
-        <w:rPr>
-          <w:rFonts w:ascii="Verdana" w:eastAsia="Times New Roman" w:hAnsi="Verdana" w:cs="Times New Roman"/>
-          <w:color w:val="000000"/>
-          <w:sz w:val="19"/>
-          <w:szCs w:val="19"/>
-        </w:rPr>
-        <w:t>ZStandard</w:t>
-      </w:r>
-      <w:proofErr w:type="spellEnd"/>
-      <w:r>
-        <w:rPr>
-          <w:rFonts w:ascii="Verdana" w:eastAsia="Times New Roman" w:hAnsi="Verdana" w:cs="Times New Roman"/>
-          <w:color w:val="000000"/>
-          <w:sz w:val="19"/>
-          <w:szCs w:val="19"/>
-        </w:rPr>
-        <w:t xml:space="preserve"> on a TI graphing calculator), the graph of the semicircle of radius 5 appears more like the upper half of an ellipse.</w:t>
+      <w:r>
+        <w:rPr>
+          <w:rFonts w:ascii="Verdana" w:eastAsia="Times New Roman" w:hAnsi="Verdana" w:cs="Times New Roman"/>
+          <w:color w:val="000000"/>
+          <w:sz w:val="19"/>
+          <w:szCs w:val="19"/>
+        </w:rPr>
+        <w:t> in the default display window (ZStandard on a TI graphing calculator), the graph of the semicircle of radius 5 appears more like the upper half of an ellipse.</w:t>
       </w:r>
     </w:p>
     <w:p>
@@ -4325,31 +4046,7 @@
           <w:szCs w:val="19"/>
         </w:rPr>
         <w:br/>
-        <w:t xml:space="preserve">Semicircle in Display Window with </w:t>
-      </w:r>
-      <w:proofErr w:type="spellStart"/>
-      <w:r>
-        <w:rPr>
-          <w:rFonts w:ascii="Verdana" w:eastAsia="Times New Roman" w:hAnsi="Verdana" w:cs="Times New Roman"/>
-          <w:b/>
-          <w:bCs/>
-          <w:color w:val="000000"/>
-          <w:sz w:val="19"/>
-          <w:szCs w:val="19"/>
-        </w:rPr>
-        <w:t>ZStandard</w:t>
-      </w:r>
-      <w:proofErr w:type="spellEnd"/>
-      <w:r>
-        <w:rPr>
-          <w:rFonts w:ascii="Verdana" w:eastAsia="Times New Roman" w:hAnsi="Verdana" w:cs="Times New Roman"/>
-          <w:b/>
-          <w:bCs/>
-          <w:color w:val="000000"/>
-          <w:sz w:val="19"/>
-          <w:szCs w:val="19"/>
-        </w:rPr>
-        <w:t xml:space="preserve"> Setting</w:t>
+        <w:t>Semicircle in Display Window with ZStandard Setting</w:t>
       </w:r>
     </w:p>
     <w:p>
@@ -4442,27 +4139,7 @@
           <w:sz w:val="19"/>
           <w:szCs w:val="19"/>
         </w:rPr>
-        <w:t xml:space="preserve">By setting the display window to </w:t>
-      </w:r>
-      <w:proofErr w:type="spellStart"/>
-      <w:r>
-        <w:rPr>
-          <w:rFonts w:ascii="Verdana" w:eastAsia="Times New Roman" w:hAnsi="Verdana" w:cs="Times New Roman"/>
-          <w:color w:val="000000"/>
-          <w:sz w:val="19"/>
-          <w:szCs w:val="19"/>
-        </w:rPr>
-        <w:t>ZSquare</w:t>
-      </w:r>
-      <w:proofErr w:type="spellEnd"/>
-      <w:r>
-        <w:rPr>
-          <w:rFonts w:ascii="Verdana" w:eastAsia="Times New Roman" w:hAnsi="Verdana" w:cs="Times New Roman"/>
-          <w:color w:val="000000"/>
-          <w:sz w:val="19"/>
-          <w:szCs w:val="19"/>
-        </w:rPr>
-        <w:t>, we obtain a graph of </w:t>
+        <w:t>By setting the display window to ZSquare, we obtain a graph of </w:t>
       </w:r>
       <w:r>
         <w:rPr>
@@ -4519,31 +4196,7 @@
           <w:szCs w:val="19"/>
         </w:rPr>
         <w:br/>
-        <w:t xml:space="preserve">Semicircle in Display Window with </w:t>
-      </w:r>
-      <w:proofErr w:type="spellStart"/>
-      <w:r>
-        <w:rPr>
-          <w:rFonts w:ascii="Verdana" w:eastAsia="Times New Roman" w:hAnsi="Verdana" w:cs="Times New Roman"/>
-          <w:b/>
-          <w:bCs/>
-          <w:color w:val="000000"/>
-          <w:sz w:val="19"/>
-          <w:szCs w:val="19"/>
-        </w:rPr>
-        <w:t>ZSquare</w:t>
-      </w:r>
-      <w:proofErr w:type="spellEnd"/>
-      <w:r>
-        <w:rPr>
-          <w:rFonts w:ascii="Verdana" w:eastAsia="Times New Roman" w:hAnsi="Verdana" w:cs="Times New Roman"/>
-          <w:b/>
-          <w:bCs/>
-          <w:color w:val="000000"/>
-          <w:sz w:val="19"/>
-          <w:szCs w:val="19"/>
-        </w:rPr>
-        <w:t xml:space="preserve"> Setting</w:t>
+        <w:t>Semicircle in Display Window with ZSquare Setting</w:t>
       </w:r>
     </w:p>
     <w:p>
@@ -4821,27 +4474,7 @@
           <w:sz w:val="19"/>
           <w:szCs w:val="19"/>
         </w:rPr>
-        <w:t>-</w:t>
-      </w:r>
-      <w:proofErr w:type="spellStart"/>
-      <w:r>
-        <w:rPr>
-          <w:rFonts w:ascii="Verdana" w:eastAsia="Times New Roman" w:hAnsi="Verdana" w:cs="Times New Roman"/>
-          <w:color w:val="000000"/>
-          <w:sz w:val="19"/>
-          <w:szCs w:val="19"/>
-        </w:rPr>
-        <w:t>scl</w:t>
-      </w:r>
-      <w:proofErr w:type="spellEnd"/>
-      <w:r>
-        <w:rPr>
-          <w:rFonts w:ascii="Verdana" w:eastAsia="Times New Roman" w:hAnsi="Verdana" w:cs="Times New Roman"/>
-          <w:color w:val="000000"/>
-          <w:sz w:val="19"/>
-          <w:szCs w:val="19"/>
-        </w:rPr>
-        <w:t xml:space="preserve"> to obtain a more suitable display window when necessary.</w:t>
+        <w:t>-scl to obtain a more suitable display window when necessary.</w:t>
       </w:r>
     </w:p>
     <w:p>
@@ -4987,19 +4620,8 @@
           <w:sz w:val="19"/>
           <w:szCs w:val="19"/>
         </w:rPr>
-        <w:t xml:space="preserve"> – </w:t>
-      </w:r>
-      <w:proofErr w:type="gramStart"/>
-      <w:r>
-        <w:rPr>
-          <w:rFonts w:ascii="Verdana" w:eastAsia="Times New Roman" w:hAnsi="Verdana" w:cs="Times New Roman"/>
-          <w:color w:val="000000"/>
-          <w:sz w:val="19"/>
-          <w:szCs w:val="19"/>
-        </w:rPr>
-        <w:t>1)(</w:t>
-      </w:r>
-      <w:proofErr w:type="gramEnd"/>
+        <w:t> – 1)(</w:t>
+      </w:r>
       <w:r>
         <w:rPr>
           <w:rFonts w:ascii="Verdana" w:eastAsia="Times New Roman" w:hAnsi="Verdana" w:cs="Times New Roman"/>
@@ -5239,17 +4861,7 @@
           <w:sz w:val="19"/>
           <w:szCs w:val="19"/>
         </w:rPr>
-        <w:t xml:space="preserve">Figure 1.4.8 shows the graph </w:t>
-      </w:r>
-      <w:proofErr w:type="spellStart"/>
-      <w:r>
-        <w:rPr>
-          <w:rFonts w:ascii="Verdana" w:eastAsia="Times New Roman" w:hAnsi="Verdana" w:cs="Times New Roman"/>
-          <w:color w:val="000000"/>
-          <w:sz w:val="19"/>
-          <w:szCs w:val="19"/>
-        </w:rPr>
-        <w:t>of </w:t>
+        <w:t>Figure 1.4.8 shows the graph of </w:t>
       </w:r>
       <w:r>
         <w:rPr>
@@ -5262,7 +4874,6 @@
         </w:rPr>
         <w:t>f</w:t>
       </w:r>
-      <w:proofErr w:type="spellEnd"/>
       <w:r>
         <w:rPr>
           <w:rFonts w:ascii="Verdana" w:eastAsia="Times New Roman" w:hAnsi="Verdana" w:cs="Times New Roman"/>
@@ -5350,19 +4961,8 @@
           <w:sz w:val="19"/>
           <w:szCs w:val="19"/>
         </w:rPr>
-        <w:t>) = 1</w:t>
-      </w:r>
-      <w:proofErr w:type="gramStart"/>
-      <w:r>
-        <w:rPr>
-          <w:rFonts w:ascii="Verdana" w:eastAsia="Times New Roman" w:hAnsi="Verdana" w:cs="Times New Roman"/>
-          <w:color w:val="000000"/>
-          <w:sz w:val="19"/>
-          <w:szCs w:val="19"/>
-        </w:rPr>
-        <w:t>/(</w:t>
-      </w:r>
-      <w:proofErr w:type="gramEnd"/>
+        <w:t>) = 1/(</w:t>
+      </w:r>
       <w:r>
         <w:rPr>
           <w:rFonts w:ascii="Verdana" w:eastAsia="Times New Roman" w:hAnsi="Verdana" w:cs="Times New Roman"/>
@@ -7382,27 +6982,7 @@
           <w:sz w:val="19"/>
           <w:szCs w:val="19"/>
         </w:rPr>
-        <w:t xml:space="preserve">To determine an approximation of this point of intersection, we can zoom in closer (see figures 1.4.10b and 1.4.10c). We can approximate the point of intersection through observation, tracing the cursor along one of the curves until it appears to reach the point of intersection, or </w:t>
-      </w:r>
-      <w:proofErr w:type="gramStart"/>
-      <w:r>
-        <w:rPr>
-          <w:rFonts w:ascii="Verdana" w:eastAsia="Times New Roman" w:hAnsi="Verdana" w:cs="Times New Roman"/>
-          <w:color w:val="000000"/>
-          <w:sz w:val="19"/>
-          <w:szCs w:val="19"/>
-        </w:rPr>
-        <w:t>through the use of</w:t>
-      </w:r>
-      <w:proofErr w:type="gramEnd"/>
-      <w:r>
-        <w:rPr>
-          <w:rFonts w:ascii="Verdana" w:eastAsia="Times New Roman" w:hAnsi="Verdana" w:cs="Times New Roman"/>
-          <w:color w:val="000000"/>
-          <w:sz w:val="19"/>
-          <w:szCs w:val="19"/>
-        </w:rPr>
-        <w:t xml:space="preserve"> the Intersection feature found in most graphing utilities.</w:t>
+        <w:t>To determine an approximation of this point of intersection, we can zoom in closer (see figures 1.4.10b and 1.4.10c). We can approximate the point of intersection through observation, tracing the cursor along one of the curves until it appears to reach the point of intersection, or through the use of the Intersection feature found in most graphing utilities.</w:t>
       </w:r>
     </w:p>
     <w:p>
@@ -7564,27 +7144,7 @@
           <w:sz w:val="19"/>
           <w:szCs w:val="19"/>
         </w:rPr>
-        <w:t xml:space="preserve">Below, </w:t>
-      </w:r>
-      <w:proofErr w:type="gramStart"/>
-      <w:r>
-        <w:rPr>
-          <w:rFonts w:ascii="Verdana" w:eastAsia="Times New Roman" w:hAnsi="Verdana" w:cs="Times New Roman"/>
-          <w:color w:val="000000"/>
-          <w:sz w:val="19"/>
-          <w:szCs w:val="19"/>
-        </w:rPr>
-        <w:t>observe</w:t>
-      </w:r>
-      <w:proofErr w:type="gramEnd"/>
-      <w:r>
-        <w:rPr>
-          <w:rFonts w:ascii="Verdana" w:eastAsia="Times New Roman" w:hAnsi="Verdana" w:cs="Times New Roman"/>
-          <w:color w:val="000000"/>
-          <w:sz w:val="19"/>
-          <w:szCs w:val="19"/>
-        </w:rPr>
-        <w:t xml:space="preserve"> our process of finding the solution:</w:t>
+        <w:t>Below, observe our process of finding the solution:</w:t>
       </w:r>
     </w:p>
     <w:p>
@@ -12781,6 +12341,7 @@
     <w:lsdException w:name="HTML Sample" w:semiHidden="1" w:unhideWhenUsed="1"/>
     <w:lsdException w:name="HTML Typewriter" w:semiHidden="1" w:unhideWhenUsed="1"/>
     <w:lsdException w:name="HTML Variable" w:semiHidden="1" w:unhideWhenUsed="1"/>
+    <w:lsdException w:name="Normal Table" w:semiHidden="1" w:unhideWhenUsed="1"/>
     <w:lsdException w:name="annotation subject" w:semiHidden="1" w:unhideWhenUsed="1"/>
     <w:lsdException w:name="No List" w:semiHidden="1" w:unhideWhenUsed="1"/>
     <w:lsdException w:name="Outline List 1" w:semiHidden="1" w:unhideWhenUsed="1"/>
@@ -12826,9 +12387,11 @@
     <w:lsdException w:name="Table Subtle 1" w:semiHidden="1" w:unhideWhenUsed="1"/>
     <w:lsdException w:name="Table Subtle 2" w:semiHidden="1" w:unhideWhenUsed="1"/>
     <w:lsdException w:name="Table Web 1" w:semiHidden="1" w:unhideWhenUsed="1"/>
+    <w:lsdException w:name="Table Web 2" w:semiHidden="1" w:unhideWhenUsed="1"/>
     <w:lsdException w:name="Table Web 3" w:semiHidden="1" w:unhideWhenUsed="1"/>
     <w:lsdException w:name="Balloon Text" w:semiHidden="1" w:unhideWhenUsed="1"/>
     <w:lsdException w:name="Table Grid" w:uiPriority="39"/>
+    <w:lsdException w:name="Table Theme" w:semiHidden="1" w:unhideWhenUsed="1"/>
     <w:lsdException w:name="Placeholder Text" w:semiHidden="1"/>
     <w:lsdException w:name="No Spacing" w:uiPriority="1" w:qFormat="1"/>
     <w:lsdException w:name="Light Shading" w:uiPriority="60"/>
